--- a/p1/Important Diode Parameters.docx
+++ b/p1/Important Diode Parameters.docx
@@ -532,14 +532,232 @@
       <w:r>
         <w:t xml:space="preserve"> for limited time interval without any deformation. </w:t>
       </w:r>
-      <w:proofErr w:type="gramStart"/>
-      <w:r>
-        <w:t>Also</w:t>
-      </w:r>
-      <w:proofErr w:type="gramEnd"/>
+      <w:r>
+        <w:t>Also,</w:t>
+      </w:r>
       <w:r>
         <w:t xml:space="preserve"> this amount of current should not flow through the diode repetitively.</w:t>
       </w:r>
+    </w:p>
+    <w:p>
+      <w:r>
+        <w:t xml:space="preserve">Most important parameters are, </w:t>
+      </w:r>
+    </w:p>
+    <w:p>
+      <w:pPr>
+        <w:pStyle w:val="ListParagraph"/>
+        <w:numPr>
+          <w:ilvl w:val="0"/>
+          <w:numId w:val="2"/>
+        </w:numPr>
+      </w:pPr>
+      <w:r>
+        <w:t xml:space="preserve">Forward Current </w:t>
+      </w:r>
+    </w:p>
+    <w:p>
+      <w:pPr>
+        <w:pStyle w:val="ListParagraph"/>
+        <w:numPr>
+          <w:ilvl w:val="0"/>
+          <w:numId w:val="2"/>
+        </w:numPr>
+      </w:pPr>
+      <w:r>
+        <w:t>Reverse Voltage</w:t>
+      </w:r>
+    </w:p>
+    <w:p>
+      <w:pPr>
+        <w:pStyle w:val="ListParagraph"/>
+        <w:numPr>
+          <w:ilvl w:val="0"/>
+          <w:numId w:val="2"/>
+        </w:numPr>
+      </w:pPr>
+      <w:r>
+        <w:t xml:space="preserve">Forward Voltage </w:t>
+      </w:r>
+    </w:p>
+    <w:p>
+      <w:pPr>
+        <w:pStyle w:val="ListParagraph"/>
+        <w:numPr>
+          <w:ilvl w:val="0"/>
+          <w:numId w:val="2"/>
+        </w:numPr>
+      </w:pPr>
+      <w:r>
+        <w:t>Recovery Time</w:t>
+      </w:r>
+    </w:p>
+    <w:p>
+      <w:pPr>
+        <w:pStyle w:val="ListParagraph"/>
+        <w:numPr>
+          <w:ilvl w:val="0"/>
+          <w:numId w:val="2"/>
+        </w:numPr>
+      </w:pPr>
+      <w:r>
+        <w:t>Maximum junction temperature</w:t>
+      </w:r>
+    </w:p>
+    <w:p/>
+    <w:p/>
+    <w:p/>
+    <w:p/>
+    <w:p>
+      <w:r>
+        <w:lastRenderedPageBreak/>
+        <w:t xml:space="preserve">Part d) </w:t>
+      </w:r>
+    </w:p>
+    <w:p>
+      <w:r>
+        <w:t>1-</w:t>
+      </w:r>
+      <w:r>
+        <w:t>Looking at the diodes that have current rating of 1A, we see that if large reverse breakdown voltage is required, selected diode will probably have a large forward voltage. Therefore, in conduction mode power dissipation becomes larger. If we choose diode that has larger reverse breakdown voltage than we need</w:t>
+      </w:r>
+      <w:r>
+        <w:t xml:space="preserve"> (overdesign), power consumption increases. However, choosing larger reverse breakdown voltage might be helpful. For example, in the circuit if there is a large amount of reverse voltage on diode for a short time interval, our circuit may not be affected. </w:t>
+      </w:r>
+    </w:p>
+    <w:p>
+      <w:r>
+        <w:t xml:space="preserve">For </w:t>
+      </w:r>
+      <w:r>
+        <w:t>1N4933GP-E3/54</w:t>
+      </w:r>
+      <w:r>
+        <w:t xml:space="preserve"> and </w:t>
+      </w:r>
+      <w:r>
+        <w:t>RGP10ME-E3/73</w:t>
+      </w:r>
+      <w:r>
+        <w:t xml:space="preserve"> having 50V and 1000V reverse breakdown voltage, respectively. While </w:t>
+      </w:r>
+      <w:r>
+        <w:t>1N4933GP-E3/54</w:t>
+      </w:r>
+      <w:r>
+        <w:t xml:space="preserve"> has a forward voltage of 1.2V, </w:t>
+      </w:r>
+      <w:r>
+        <w:t>RGP10ME-E3/73</w:t>
+      </w:r>
+      <w:r>
+        <w:t xml:space="preserve"> has 1.2V. In addition, if we need high switching frequency but not large reverse breakdown voltage, choosing </w:t>
+      </w:r>
+      <w:r>
+        <w:t>1N4933GP-E3/54</w:t>
+      </w:r>
+      <w:r>
+        <w:t xml:space="preserve"> is </w:t>
+      </w:r>
+      <w:r>
+        <w:t xml:space="preserve">a better option. It is because recovery time of </w:t>
+      </w:r>
+      <w:r>
+        <w:t>RGP10ME-E3/73</w:t>
+      </w:r>
+      <w:r>
+        <w:t xml:space="preserve"> more than twice of recovery time of </w:t>
+      </w:r>
+      <w:r>
+        <w:t>1N4933GP-E3/54</w:t>
+      </w:r>
+      <w:r>
+        <w:t>.</w:t>
+      </w:r>
+    </w:p>
+    <w:p>
+      <w:r>
+        <w:t>2- Referring to the diodes having voltage rating of 50V (</w:t>
+      </w:r>
+      <w:r>
+        <w:t>S1A-13-F</w:t>
+      </w:r>
+      <w:r>
+        <w:t xml:space="preserve"> and </w:t>
+      </w:r>
+      <w:r>
+        <w:t>B550C-13-F</w:t>
+      </w:r>
+      <w:r>
+        <w:t>)</w:t>
+      </w:r>
+    </w:p>
+    <w:p>
+      <w:pPr>
+        <w:rPr>
+          <w:lang w:val="tr-TR"/>
+        </w:rPr>
+      </w:pPr>
+      <w:r>
+        <w:t xml:space="preserve">The diode </w:t>
+      </w:r>
+      <w:r>
+        <w:t>S1A-13-F</w:t>
+      </w:r>
+      <w:r>
+        <w:t xml:space="preserve"> has maximum forward current of 1A and </w:t>
+      </w:r>
+      <w:r>
+        <w:t>B550C-13-F</w:t>
+      </w:r>
+      <w:r>
+        <w:t xml:space="preserve"> has 5A. Furthermore, while </w:t>
+      </w:r>
+      <w:r>
+        <w:t>S1A-13-F</w:t>
+      </w:r>
+      <w:r>
+        <w:t xml:space="preserve"> has reverse current of 5uA, </w:t>
+      </w:r>
+      <w:r>
+        <w:t>B550C-13-F</w:t>
+      </w:r>
+      <w:r>
+        <w:t xml:space="preserve"> has 500uA. In this case, assuming that the maximum forward current is the only criteria, and it should be around 800mA. Choosing </w:t>
+      </w:r>
+      <w:r>
+        <w:t>B550C-13-F</w:t>
+      </w:r>
+      <w:r>
+        <w:t xml:space="preserve"> is overdesign. This is because </w:t>
+      </w:r>
+      <w:r>
+        <w:t>S1A-13-F</w:t>
+      </w:r>
+      <w:r>
+        <w:t xml:space="preserve"> has enough for our design. Even if </w:t>
+      </w:r>
+      <w:r>
+        <w:t>B550C-13-F</w:t>
+      </w:r>
+      <w:r>
+        <w:t xml:space="preserve"> satisfies the requirement it has more leakage current. Also, since it has larger maximum forward current, it may be more expensive. It can differ a lot if millions of </w:t>
+      </w:r>
+      <w:r>
+        <w:t>circuits</w:t>
+      </w:r>
+      <w:r>
+        <w:t xml:space="preserve"> is going to be produced.  </w:t>
+      </w:r>
+    </w:p>
+    <w:p>
+      <w:pPr>
+        <w:rPr>
+          <w:rFonts w:ascii="Calibri" w:eastAsia="Times New Roman" w:hAnsi="Calibri" w:cs="Calibri"/>
+          <w:color w:val="3F3F76"/>
+          <w:lang w:val="tr-TR" w:eastAsia="tr-TR"/>
+        </w:rPr>
+      </w:pPr>
     </w:p>
     <w:sectPr>
       <w:pgSz w:w="11906" w:h="16838"/>
@@ -549,6 +767,56 @@
     </w:sectPr>
   </w:body>
 </w:document>
+</file>
+
+<file path=word/endnotes.xml><?xml version="1.0" encoding="utf-8"?>
+<w:endnotes xmlns:wpc="http://schemas.microsoft.com/office/word/2010/wordprocessingCanvas" xmlns:cx="http://schemas.microsoft.com/office/drawing/2014/chartex" xmlns:cx1="http://schemas.microsoft.com/office/drawing/2015/9/8/chartex" xmlns:cx2="http://schemas.microsoft.com/office/drawing/2015/10/21/chartex" xmlns:cx3="http://schemas.microsoft.com/office/drawing/2016/5/9/chartex" xmlns:cx4="http://schemas.microsoft.com/office/drawing/2016/5/10/chartex" xmlns:cx5="http://schemas.microsoft.com/office/drawing/2016/5/11/chartex" xmlns:cx6="http://schemas.microsoft.com/office/drawing/2016/5/12/chartex" xmlns:cx7="http://schemas.microsoft.com/office/drawing/2016/5/13/chartex" xmlns:cx8="http://schemas.microsoft.com/office/drawing/2016/5/14/chartex" xmlns:mc="http://schemas.openxmlformats.org/markup-compatibility/2006" xmlns:aink="http://schemas.microsoft.com/office/drawing/2016/ink" xmlns:am3d="http://schemas.microsoft.com/office/drawing/2017/model3d" xmlns:o="urn:schemas-microsoft-com:office:office" xmlns:r="http://schemas.openxmlformats.org/officeDocument/2006/relationships" xmlns:m="http://schemas.openxmlformats.org/officeDocument/2006/math" xmlns:v="urn:schemas-microsoft-com:vml" xmlns:wp14="http://schemas.microsoft.com/office/word/2010/wordprocessingDrawing" xmlns:wp="http://schemas.openxmlformats.org/drawingml/2006/wordprocessingDrawing" xmlns:w10="urn:schemas-microsoft-com:office:word" xmlns:w="http://schemas.openxmlformats.org/wordprocessingml/2006/main" xmlns:w14="http://schemas.microsoft.com/office/word/2010/wordml" xmlns:w15="http://schemas.microsoft.com/office/word/2012/wordml" xmlns:w16cex="http://schemas.microsoft.com/office/word/2018/wordml/cex" xmlns:w16cid="http://schemas.microsoft.com/office/word/2016/wordml/cid" xmlns:w16="http://schemas.microsoft.com/office/word/2018/wordml" xmlns:w16sdtdh="http://schemas.microsoft.com/office/word/2020/wordml/sdtdatahash" xmlns:w16se="http://schemas.microsoft.com/office/word/2015/wordml/symex" xmlns:wpg="http://schemas.microsoft.com/office/word/2010/wordprocessingGroup" xmlns:wpi="http://schemas.microsoft.com/office/word/2010/wordprocessingInk" xmlns:wne="http://schemas.microsoft.com/office/word/2006/wordml" xmlns:wps="http://schemas.microsoft.com/office/word/2010/wordprocessingShape" mc:Ignorable="w14 w15 w16se w16cid w16 w16cex w16sdtdh wp14">
+  <w:endnote w:type="separator" w:id="-1">
+    <w:p>
+      <w:pPr>
+        <w:spacing w:after="0" w:line="240" w:lineRule="auto"/>
+      </w:pPr>
+      <w:r>
+        <w:separator/>
+      </w:r>
+    </w:p>
+  </w:endnote>
+  <w:endnote w:type="continuationSeparator" w:id="0">
+    <w:p>
+      <w:pPr>
+        <w:spacing w:after="0" w:line="240" w:lineRule="auto"/>
+      </w:pPr>
+      <w:r>
+        <w:continuationSeparator/>
+      </w:r>
+    </w:p>
+  </w:endnote>
+</w:endnotes>
+</file>
+
+<file path=word/footnotes.xml><?xml version="1.0" encoding="utf-8"?>
+<w:footnotes xmlns:wpc="http://schemas.microsoft.com/office/word/2010/wordprocessingCanvas" xmlns:cx="http://schemas.microsoft.com/office/drawing/2014/chartex" xmlns:cx1="http://schemas.microsoft.com/office/drawing/2015/9/8/chartex" xmlns:cx2="http://schemas.microsoft.com/office/drawing/2015/10/21/chartex" xmlns:cx3="http://schemas.microsoft.com/office/drawing/2016/5/9/chartex" xmlns:cx4="http://schemas.microsoft.com/office/drawing/2016/5/10/chartex" xmlns:cx5="http://schemas.microsoft.com/office/drawing/2016/5/11/chartex" xmlns:cx6="http://schemas.microsoft.com/office/drawing/2016/5/12/chartex" xmlns:cx7="http://schemas.microsoft.com/office/drawing/2016/5/13/chartex" xmlns:cx8="http://schemas.microsoft.com/office/drawing/2016/5/14/chartex" xmlns:mc="http://schemas.openxmlformats.org/markup-compatibility/2006" xmlns:aink="http://schemas.microsoft.com/office/drawing/2016/ink" xmlns:am3d="http://schemas.microsoft.com/office/drawing/2017/model3d" xmlns:o="urn:schemas-microsoft-com:office:office" xmlns:r="http://schemas.openxmlformats.org/officeDocument/2006/relationships" xmlns:m="http://schemas.openxmlformats.org/officeDocument/2006/math" xmlns:v="urn:schemas-microsoft-com:vml" xmlns:wp14="http://schemas.microsoft.com/office/word/2010/wordprocessingDrawing" xmlns:wp="http://schemas.openxmlformats.org/drawingml/2006/wordprocessingDrawing" xmlns:w10="urn:schemas-microsoft-com:office:word" xmlns:w="http://schemas.openxmlformats.org/wordprocessingml/2006/main" xmlns:w14="http://schemas.microsoft.com/office/word/2010/wordml" xmlns:w15="http://schemas.microsoft.com/office/word/2012/wordml" xmlns:w16cex="http://schemas.microsoft.com/office/word/2018/wordml/cex" xmlns:w16cid="http://schemas.microsoft.com/office/word/2016/wordml/cid" xmlns:w16="http://schemas.microsoft.com/office/word/2018/wordml" xmlns:w16sdtdh="http://schemas.microsoft.com/office/word/2020/wordml/sdtdatahash" xmlns:w16se="http://schemas.microsoft.com/office/word/2015/wordml/symex" xmlns:wpg="http://schemas.microsoft.com/office/word/2010/wordprocessingGroup" xmlns:wpi="http://schemas.microsoft.com/office/word/2010/wordprocessingInk" xmlns:wne="http://schemas.microsoft.com/office/word/2006/wordml" xmlns:wps="http://schemas.microsoft.com/office/word/2010/wordprocessingShape" mc:Ignorable="w14 w15 w16se w16cid w16 w16cex w16sdtdh wp14">
+  <w:footnote w:type="separator" w:id="-1">
+    <w:p>
+      <w:pPr>
+        <w:spacing w:after="0" w:line="240" w:lineRule="auto"/>
+      </w:pPr>
+      <w:r>
+        <w:separator/>
+      </w:r>
+    </w:p>
+  </w:footnote>
+  <w:footnote w:type="continuationSeparator" w:id="0">
+    <w:p>
+      <w:pPr>
+        <w:spacing w:after="0" w:line="240" w:lineRule="auto"/>
+      </w:pPr>
+      <w:r>
+        <w:continuationSeparator/>
+      </w:r>
+    </w:p>
+  </w:footnote>
+</w:footnotes>
 </file>
 
 <file path=word/numbering.xml><?xml version="1.0" encoding="utf-8"?>
@@ -639,8 +907,124 @@
       </w:pPr>
     </w:lvl>
   </w:abstractNum>
+  <w:abstractNum w:abstractNumId="1" w15:restartNumberingAfterBreak="0">
+    <w:nsid w:val="59641A61"/>
+    <w:multiLevelType w:val="hybridMultilevel"/>
+    <w:tmpl w:val="6E7CEC0E"/>
+    <w:lvl w:ilvl="0" w:tplc="041F0001">
+      <w:start w:val="1"/>
+      <w:numFmt w:val="bullet"/>
+      <w:lvlText w:val=""/>
+      <w:lvlJc w:val="left"/>
+      <w:pPr>
+        <w:ind w:left="720" w:hanging="360"/>
+      </w:pPr>
+      <w:rPr>
+        <w:rFonts w:ascii="Symbol" w:hAnsi="Symbol" w:hint="default"/>
+      </w:rPr>
+    </w:lvl>
+    <w:lvl w:ilvl="1" w:tplc="041F0003" w:tentative="1">
+      <w:start w:val="1"/>
+      <w:numFmt w:val="bullet"/>
+      <w:lvlText w:val="o"/>
+      <w:lvlJc w:val="left"/>
+      <w:pPr>
+        <w:ind w:left="1440" w:hanging="360"/>
+      </w:pPr>
+      <w:rPr>
+        <w:rFonts w:ascii="Courier New" w:hAnsi="Courier New" w:cs="Courier New" w:hint="default"/>
+      </w:rPr>
+    </w:lvl>
+    <w:lvl w:ilvl="2" w:tplc="041F0005" w:tentative="1">
+      <w:start w:val="1"/>
+      <w:numFmt w:val="bullet"/>
+      <w:lvlText w:val=""/>
+      <w:lvlJc w:val="left"/>
+      <w:pPr>
+        <w:ind w:left="2160" w:hanging="360"/>
+      </w:pPr>
+      <w:rPr>
+        <w:rFonts w:ascii="Wingdings" w:hAnsi="Wingdings" w:hint="default"/>
+      </w:rPr>
+    </w:lvl>
+    <w:lvl w:ilvl="3" w:tplc="041F0001" w:tentative="1">
+      <w:start w:val="1"/>
+      <w:numFmt w:val="bullet"/>
+      <w:lvlText w:val=""/>
+      <w:lvlJc w:val="left"/>
+      <w:pPr>
+        <w:ind w:left="2880" w:hanging="360"/>
+      </w:pPr>
+      <w:rPr>
+        <w:rFonts w:ascii="Symbol" w:hAnsi="Symbol" w:hint="default"/>
+      </w:rPr>
+    </w:lvl>
+    <w:lvl w:ilvl="4" w:tplc="041F0003" w:tentative="1">
+      <w:start w:val="1"/>
+      <w:numFmt w:val="bullet"/>
+      <w:lvlText w:val="o"/>
+      <w:lvlJc w:val="left"/>
+      <w:pPr>
+        <w:ind w:left="3600" w:hanging="360"/>
+      </w:pPr>
+      <w:rPr>
+        <w:rFonts w:ascii="Courier New" w:hAnsi="Courier New" w:cs="Courier New" w:hint="default"/>
+      </w:rPr>
+    </w:lvl>
+    <w:lvl w:ilvl="5" w:tplc="041F0005" w:tentative="1">
+      <w:start w:val="1"/>
+      <w:numFmt w:val="bullet"/>
+      <w:lvlText w:val=""/>
+      <w:lvlJc w:val="left"/>
+      <w:pPr>
+        <w:ind w:left="4320" w:hanging="360"/>
+      </w:pPr>
+      <w:rPr>
+        <w:rFonts w:ascii="Wingdings" w:hAnsi="Wingdings" w:hint="default"/>
+      </w:rPr>
+    </w:lvl>
+    <w:lvl w:ilvl="6" w:tplc="041F0001" w:tentative="1">
+      <w:start w:val="1"/>
+      <w:numFmt w:val="bullet"/>
+      <w:lvlText w:val=""/>
+      <w:lvlJc w:val="left"/>
+      <w:pPr>
+        <w:ind w:left="5040" w:hanging="360"/>
+      </w:pPr>
+      <w:rPr>
+        <w:rFonts w:ascii="Symbol" w:hAnsi="Symbol" w:hint="default"/>
+      </w:rPr>
+    </w:lvl>
+    <w:lvl w:ilvl="7" w:tplc="041F0003" w:tentative="1">
+      <w:start w:val="1"/>
+      <w:numFmt w:val="bullet"/>
+      <w:lvlText w:val="o"/>
+      <w:lvlJc w:val="left"/>
+      <w:pPr>
+        <w:ind w:left="5760" w:hanging="360"/>
+      </w:pPr>
+      <w:rPr>
+        <w:rFonts w:ascii="Courier New" w:hAnsi="Courier New" w:cs="Courier New" w:hint="default"/>
+      </w:rPr>
+    </w:lvl>
+    <w:lvl w:ilvl="8" w:tplc="041F0005" w:tentative="1">
+      <w:start w:val="1"/>
+      <w:numFmt w:val="bullet"/>
+      <w:lvlText w:val=""/>
+      <w:lvlJc w:val="left"/>
+      <w:pPr>
+        <w:ind w:left="6480" w:hanging="360"/>
+      </w:pPr>
+      <w:rPr>
+        <w:rFonts w:ascii="Wingdings" w:hAnsi="Wingdings" w:hint="default"/>
+      </w:rPr>
+    </w:lvl>
+  </w:abstractNum>
   <w:num w:numId="1">
     <w:abstractNumId w:val="0"/>
+  </w:num>
+  <w:num w:numId="2">
+    <w:abstractNumId w:val="1"/>
   </w:num>
 </w:numbering>
 </file>
@@ -1086,6 +1470,56 @@
       <w:contextualSpacing/>
     </w:pPr>
   </w:style>
+  <w:style w:type="paragraph" w:styleId="Header">
+    <w:name w:val="header"/>
+    <w:basedOn w:val="Normal"/>
+    <w:link w:val="HeaderChar"/>
+    <w:uiPriority w:val="99"/>
+    <w:unhideWhenUsed/>
+    <w:rsid w:val="005933D7"/>
+    <w:pPr>
+      <w:tabs>
+        <w:tab w:val="center" w:pos="4536"/>
+        <w:tab w:val="right" w:pos="9072"/>
+      </w:tabs>
+      <w:spacing w:after="0" w:line="240" w:lineRule="auto"/>
+    </w:pPr>
+  </w:style>
+  <w:style w:type="character" w:customStyle="1" w:styleId="HeaderChar">
+    <w:name w:val="Header Char"/>
+    <w:basedOn w:val="DefaultParagraphFont"/>
+    <w:link w:val="Header"/>
+    <w:uiPriority w:val="99"/>
+    <w:rsid w:val="005933D7"/>
+    <w:rPr>
+      <w:lang w:val="en-US"/>
+    </w:rPr>
+  </w:style>
+  <w:style w:type="paragraph" w:styleId="Footer">
+    <w:name w:val="footer"/>
+    <w:basedOn w:val="Normal"/>
+    <w:link w:val="FooterChar"/>
+    <w:uiPriority w:val="99"/>
+    <w:unhideWhenUsed/>
+    <w:rsid w:val="005933D7"/>
+    <w:pPr>
+      <w:tabs>
+        <w:tab w:val="center" w:pos="4536"/>
+        <w:tab w:val="right" w:pos="9072"/>
+      </w:tabs>
+      <w:spacing w:after="0" w:line="240" w:lineRule="auto"/>
+    </w:pPr>
+  </w:style>
+  <w:style w:type="character" w:customStyle="1" w:styleId="FooterChar">
+    <w:name w:val="Footer Char"/>
+    <w:basedOn w:val="DefaultParagraphFont"/>
+    <w:link w:val="Footer"/>
+    <w:uiPriority w:val="99"/>
+    <w:rsid w:val="005933D7"/>
+    <w:rPr>
+      <w:lang w:val="en-US"/>
+    </w:rPr>
+  </w:style>
 </w:styles>
 </file>
 
